--- a/various-receipes/friendly-structure-for-reporting/The Shop Requirements.docx
+++ b/various-receipes/friendly-structure-for-reporting/The Shop Requirements.docx
@@ -73,11 +73,9 @@
       <w:r>
         <w:t xml:space="preserve">order is </w:t>
       </w:r>
-      <w:proofErr w:type="gramStart"/>
       <w:r>
-        <w:t>approved</w:t>
+        <w:t>approved,</w:t>
       </w:r>
-      <w:proofErr w:type="gramEnd"/>
       <w:r>
         <w:t xml:space="preserve"> then return all the information to the user</w:t>
       </w:r>
@@ -110,6 +108,17 @@
         <w:t xml:space="preserve"> </w:t>
       </w:r>
     </w:p>
+    <w:p>
+      <w:pPr>
+        <w:bidi/>
+        <w:rPr>
+          <w:rFonts w:hint="cs"/>
+          <w:rtl/>
+        </w:rPr>
+      </w:pPr>
+    </w:p>
+    <w:p/>
+    <w:p/>
     <w:p>
       <w:pPr>
         <w:ind w:left="360"/>
